--- a/Patron_base.docx
+++ b/Patron_base.docx
@@ -10,7 +10,7 @@
         <mc:AlternateContent>
           <mc:Choice Requires="wps">
             <w:drawing>
-              <wp:anchor distT="0" distB="0" distL="114300" distR="114300" simplePos="0" relativeHeight="251661312" behindDoc="0" locked="0" layoutInCell="1" allowOverlap="1" wp14:anchorId="2E72D476" wp14:editId="664E191E">
+              <wp:anchor distT="0" distB="0" distL="114300" distR="114300" simplePos="0" relativeHeight="251661312" behindDoc="0" locked="0" layoutInCell="1" allowOverlap="1" wp14:anchorId="2E72D476" wp14:editId="5A19838C">
                 <wp:simplePos x="0" y="0"/>
                 <wp:positionH relativeFrom="margin">
                   <wp:align>right</wp:align>
@@ -19,7 +19,7 @@
                   <wp:posOffset>824230</wp:posOffset>
                 </wp:positionV>
                 <wp:extent cx="3124200" cy="2978785"/>
-                <wp:effectExtent l="0" t="0" r="19050" b="12065"/>
+                <wp:effectExtent l="19050" t="19050" r="38100" b="31115"/>
                 <wp:wrapTopAndBottom/>
                 <wp:docPr id="55628410" name="Rectángulo 3"/>
                 <wp:cNvGraphicFramePr/>
@@ -35,7 +35,7 @@
                         <a:prstGeom prst="rect">
                           <a:avLst/>
                         </a:prstGeom>
-                        <a:ln>
+                        <a:ln w="57150">
                           <a:solidFill>
                             <a:schemeClr val="tx1"/>
                           </a:solidFill>
@@ -75,7 +75,7 @@
           </mc:Choice>
           <mc:Fallback>
             <w:pict>
-              <v:rect w14:anchorId="2D36E8E2" id="Rectángulo 3" o:spid="_x0000_s1026" style="position:absolute;margin-left:194.8pt;margin-top:64.9pt;width:246pt;height:234.55pt;z-index:251661312;visibility:visible;mso-wrap-style:square;mso-width-percent:0;mso-height-percent:0;mso-wrap-distance-left:9pt;mso-wrap-distance-top:0;mso-wrap-distance-right:9pt;mso-wrap-distance-bottom:0;mso-position-horizontal:right;mso-position-horizontal-relative:margin;mso-position-vertical:absolute;mso-position-vertical-relative:text;mso-width-percent:0;mso-height-percent:0;mso-width-relative:margin;mso-height-relative:margin;v-text-anchor:middle" o:gfxdata="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" fillcolor="white [3201]" strokecolor="black [3213]" strokeweight="1pt">
+              <v:rect w14:anchorId="4208ADE0" id="Rectángulo 3" o:spid="_x0000_s1026" style="position:absolute;margin-left:194.8pt;margin-top:64.9pt;width:246pt;height:234.55pt;z-index:251661312;visibility:visible;mso-wrap-style:square;mso-width-percent:0;mso-height-percent:0;mso-wrap-distance-left:9pt;mso-wrap-distance-top:0;mso-wrap-distance-right:9pt;mso-wrap-distance-bottom:0;mso-position-horizontal:right;mso-position-horizontal-relative:margin;mso-position-vertical:absolute;mso-position-vertical-relative:text;mso-width-percent:0;mso-height-percent:0;mso-width-relative:margin;mso-height-relative:margin;v-text-anchor:middle" o:gfxdata="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" fillcolor="white [3201]" strokecolor="black [3213]" strokeweight="4.5pt">
                 <w10:wrap type="topAndBottom" anchorx="margin"/>
               </v:rect>
             </w:pict>
@@ -89,7 +89,7 @@
         <mc:AlternateContent>
           <mc:Choice Requires="wps">
             <w:drawing>
-              <wp:anchor distT="0" distB="0" distL="114300" distR="114300" simplePos="0" relativeHeight="251659264" behindDoc="0" locked="0" layoutInCell="1" allowOverlap="1" wp14:anchorId="7B977797" wp14:editId="18440843">
+              <wp:anchor distT="0" distB="0" distL="114300" distR="114300" simplePos="0" relativeHeight="251659264" behindDoc="0" locked="0" layoutInCell="1" allowOverlap="1" wp14:anchorId="7B977797" wp14:editId="5E499ED4">
                 <wp:simplePos x="0" y="0"/>
                 <wp:positionH relativeFrom="margin">
                   <wp:posOffset>-635</wp:posOffset>
@@ -98,7 +98,7 @@
                   <wp:posOffset>832485</wp:posOffset>
                 </wp:positionV>
                 <wp:extent cx="3061335" cy="2987040"/>
-                <wp:effectExtent l="0" t="0" r="24765" b="22860"/>
+                <wp:effectExtent l="19050" t="19050" r="43815" b="41910"/>
                 <wp:wrapTopAndBottom/>
                 <wp:docPr id="658421610" name="Elipse 2"/>
                 <wp:cNvGraphicFramePr/>
@@ -114,7 +114,7 @@
                         <a:prstGeom prst="ellipse">
                           <a:avLst/>
                         </a:prstGeom>
-                        <a:ln>
+                        <a:ln w="57150">
                           <a:solidFill>
                             <a:schemeClr val="tx1"/>
                           </a:solidFill>
@@ -154,7 +154,7 @@
           </mc:Choice>
           <mc:Fallback>
             <w:pict>
-              <v:oval w14:anchorId="018FF5FA" id="Elipse 2" o:spid="_x0000_s1026" style="position:absolute;margin-left:-.05pt;margin-top:65.55pt;width:241.05pt;height:235.2pt;z-index:251659264;visibility:visible;mso-wrap-style:square;mso-width-percent:0;mso-height-percent:0;mso-wrap-distance-left:9pt;mso-wrap-distance-top:0;mso-wrap-distance-right:9pt;mso-wrap-distance-bottom:0;mso-position-horizontal:absolute;mso-position-horizontal-relative:margin;mso-position-vertical:absolute;mso-position-vertical-relative:text;mso-width-percent:0;mso-height-percent:0;mso-width-relative:margin;mso-height-relative:margin;v-text-anchor:middle" o:gfxdata="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" fillcolor="white [3201]" strokecolor="black [3213]" strokeweight="1pt">
+              <v:oval w14:anchorId="457D1334" id="Elipse 2" o:spid="_x0000_s1026" style="position:absolute;margin-left:-.05pt;margin-top:65.55pt;width:241.05pt;height:235.2pt;z-index:251659264;visibility:visible;mso-wrap-style:square;mso-width-percent:0;mso-height-percent:0;mso-wrap-distance-left:9pt;mso-wrap-distance-top:0;mso-wrap-distance-right:9pt;mso-wrap-distance-bottom:0;mso-position-horizontal:absolute;mso-position-horizontal-relative:margin;mso-position-vertical:absolute;mso-position-vertical-relative:text;mso-width-percent:0;mso-height-percent:0;mso-width-relative:margin;mso-height-relative:margin;v-text-anchor:middle" o:gfxdata="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" fillcolor="white [3201]" strokecolor="black [3213]" strokeweight="4.5pt">
                 <v:stroke joinstyle="miter"/>
                 <w10:wrap type="topAndBottom" anchorx="margin"/>
               </v:oval>

--- a/Patron_base.docx
+++ b/Patron_base.docx
@@ -1,6 +1,6 @@
 
 <file path=word/document.xml><?xml version="1.0" encoding="utf-8"?>
-<w:document xmlns:wpc="http://schemas.microsoft.com/office/word/2010/wordprocessingCanvas" xmlns:cx="http://schemas.microsoft.com/office/drawing/2014/chartex" xmlns:cx1="http://schemas.microsoft.com/office/drawing/2015/9/8/chartex" xmlns:cx2="http://schemas.microsoft.com/office/drawing/2015/10/21/chartex" xmlns:cx3="http://schemas.microsoft.com/office/drawing/2016/5/9/chartex" xmlns:cx4="http://schemas.microsoft.com/office/drawing/2016/5/10/chartex" xmlns:cx5="http://schemas.microsoft.com/office/drawing/2016/5/11/chartex" xmlns:cx6="http://schemas.microsoft.com/office/drawing/2016/5/12/chartex" xmlns:cx7="http://schemas.microsoft.com/office/drawing/2016/5/13/chartex" xmlns:cx8="http://schemas.microsoft.com/office/drawing/2016/5/14/chartex" xmlns:mc="http://schemas.openxmlformats.org/markup-compatibility/2006" xmlns:aink="http://schemas.microsoft.com/office/drawing/2016/ink" xmlns:am3d="http://schemas.microsoft.com/office/drawing/2017/model3d" xmlns:o="urn:schemas-microsoft-com:office:office" xmlns:oel="http://schemas.microsoft.com/office/2019/extlst" xmlns:r="http://schemas.openxmlformats.org/officeDocument/2006/relationships" xmlns:m="http://schemas.openxmlformats.org/officeDocument/2006/math" xmlns:v="urn:schemas-microsoft-com:vml" xmlns:wp14="http://schemas.microsoft.com/office/word/2010/wordprocessingDrawing" xmlns:wp="http://schemas.openxmlformats.org/drawingml/2006/wordprocessingDrawing" xmlns:w10="urn:schemas-microsoft-com:office:word" xmlns:w="http://schemas.openxmlformats.org/wordprocessingml/2006/main" xmlns:w14="http://schemas.microsoft.com/office/word/2010/wordml" xmlns:w15="http://schemas.microsoft.com/office/word/2012/wordml" xmlns:w16cex="http://schemas.microsoft.com/office/word/2018/wordml/cex" xmlns:w16cid="http://schemas.microsoft.com/office/word/2016/wordml/cid" xmlns:w16="http://schemas.microsoft.com/office/word/2018/wordml" xmlns:w16du="http://schemas.microsoft.com/office/word/2023/wordml/word16du" xmlns:w16sdtdh="http://schemas.microsoft.com/office/word/2020/wordml/sdtdatahash" xmlns:w16se="http://schemas.microsoft.com/office/word/2015/wordml/symex" xmlns:wpg="http://schemas.microsoft.com/office/word/2010/wordprocessingGroup" xmlns:wpi="http://schemas.microsoft.com/office/word/2010/wordprocessingInk" xmlns:wne="http://schemas.microsoft.com/office/word/2006/wordml" xmlns:wps="http://schemas.microsoft.com/office/word/2010/wordprocessingShape" mc:Ignorable="w14 w15 w16se w16cid w16 w16cex w16sdtdh w16du wp14">
+<w:document xmlns:wpc="http://schemas.microsoft.com/office/word/2010/wordprocessingCanvas" xmlns:cx="http://schemas.microsoft.com/office/drawing/2014/chartex" xmlns:cx1="http://schemas.microsoft.com/office/drawing/2015/9/8/chartex" xmlns:cx2="http://schemas.microsoft.com/office/drawing/2015/10/21/chartex" xmlns:cx3="http://schemas.microsoft.com/office/drawing/2016/5/9/chartex" xmlns:cx4="http://schemas.microsoft.com/office/drawing/2016/5/10/chartex" xmlns:cx5="http://schemas.microsoft.com/office/drawing/2016/5/11/chartex" xmlns:cx6="http://schemas.microsoft.com/office/drawing/2016/5/12/chartex" xmlns:cx7="http://schemas.microsoft.com/office/drawing/2016/5/13/chartex" xmlns:cx8="http://schemas.microsoft.com/office/drawing/2016/5/14/chartex" xmlns:mc="http://schemas.openxmlformats.org/markup-compatibility/2006" xmlns:aink="http://schemas.microsoft.com/office/drawing/2016/ink" xmlns:am3d="http://schemas.microsoft.com/office/drawing/2017/model3d" xmlns:o="urn:schemas-microsoft-com:office:office" xmlns:oel="http://schemas.microsoft.com/office/2019/extlst" xmlns:r="http://schemas.openxmlformats.org/officeDocument/2006/relationships" xmlns:m="http://schemas.openxmlformats.org/officeDocument/2006/math" xmlns:v="urn:schemas-microsoft-com:vml" xmlns:wp14="http://schemas.microsoft.com/office/word/2010/wordprocessingDrawing" xmlns:wp="http://schemas.openxmlformats.org/drawingml/2006/wordprocessingDrawing" xmlns:w10="urn:schemas-microsoft-com:office:word" xmlns:w="http://schemas.openxmlformats.org/wordprocessingml/2006/main" xmlns:w14="http://schemas.microsoft.com/office/word/2010/wordml" xmlns:w15="http://schemas.microsoft.com/office/word/2012/wordml" xmlns:w16cex="http://schemas.microsoft.com/office/word/2018/wordml/cex" xmlns:w16cid="http://schemas.microsoft.com/office/word/2016/wordml/cid" xmlns:w16="http://schemas.microsoft.com/office/word/2018/wordml" xmlns:w16du="http://schemas.microsoft.com/office/word/2023/wordml/word16du" xmlns:w16sdtdh="http://schemas.microsoft.com/office/word/2020/wordml/sdtdatahash" xmlns:w16sdtfl="http://schemas.microsoft.com/office/word/2024/wordml/sdtformatlock" xmlns:w16se="http://schemas.microsoft.com/office/word/2015/wordml/symex" xmlns:wpg="http://schemas.microsoft.com/office/word/2010/wordprocessingGroup" xmlns:wpi="http://schemas.microsoft.com/office/word/2010/wordprocessingInk" xmlns:wne="http://schemas.microsoft.com/office/word/2006/wordml" xmlns:wps="http://schemas.microsoft.com/office/word/2010/wordprocessingShape" mc:Ignorable="w14 w15 w16se w16cid w16 w16cex w16sdtdh w16sdtfl w16du wp14">
   <w:body>
     <w:p>
       <w:r>
@@ -10,18 +10,166 @@
         <mc:AlternateContent>
           <mc:Choice Requires="wps">
             <w:drawing>
-              <wp:anchor distT="0" distB="0" distL="114300" distR="114300" simplePos="0" relativeHeight="251661312" behindDoc="0" locked="0" layoutInCell="1" allowOverlap="1" wp14:anchorId="2E72D476" wp14:editId="5A19838C">
+              <wp:anchor distT="0" distB="0" distL="114300" distR="114300" simplePos="0" relativeHeight="251671552" behindDoc="0" locked="0" layoutInCell="1" allowOverlap="1" wp14:anchorId="6D54C410" wp14:editId="7E88B974">
+                <wp:simplePos x="0" y="0"/>
+                <wp:positionH relativeFrom="column">
+                  <wp:posOffset>5058613</wp:posOffset>
+                </wp:positionH>
+                <wp:positionV relativeFrom="paragraph">
+                  <wp:posOffset>2913380</wp:posOffset>
+                </wp:positionV>
+                <wp:extent cx="0" cy="2422755"/>
+                <wp:effectExtent l="38100" t="0" r="38100" b="53975"/>
+                <wp:wrapNone/>
+                <wp:docPr id="182844932" name="Conector recto 3"/>
+                <wp:cNvGraphicFramePr/>
+                <a:graphic xmlns:a="http://schemas.openxmlformats.org/drawingml/2006/main">
+                  <a:graphicData uri="http://schemas.microsoft.com/office/word/2010/wordprocessingShape">
+                    <wps:wsp>
+                      <wps:cNvCnPr/>
+                      <wps:spPr>
+                        <a:xfrm>
+                          <a:off x="0" y="0"/>
+                          <a:ext cx="0" cy="2422755"/>
+                        </a:xfrm>
+                        <a:prstGeom prst="line">
+                          <a:avLst/>
+                        </a:prstGeom>
+                        <a:ln w="76200">
+                          <a:solidFill>
+                            <a:schemeClr val="tx1"/>
+                          </a:solidFill>
+                        </a:ln>
+                      </wps:spPr>
+                      <wps:style>
+                        <a:lnRef idx="1">
+                          <a:schemeClr val="dk1"/>
+                        </a:lnRef>
+                        <a:fillRef idx="0">
+                          <a:schemeClr val="dk1"/>
+                        </a:fillRef>
+                        <a:effectRef idx="0">
+                          <a:schemeClr val="dk1"/>
+                        </a:effectRef>
+                        <a:fontRef idx="minor">
+                          <a:schemeClr val="tx1"/>
+                        </a:fontRef>
+                      </wps:style>
+                      <wps:bodyPr/>
+                    </wps:wsp>
+                  </a:graphicData>
+                </a:graphic>
+                <wp14:sizeRelH relativeFrom="margin">
+                  <wp14:pctWidth>0</wp14:pctWidth>
+                </wp14:sizeRelH>
+                <wp14:sizeRelV relativeFrom="margin">
+                  <wp14:pctHeight>0</wp14:pctHeight>
+                </wp14:sizeRelV>
+              </wp:anchor>
+            </w:drawing>
+          </mc:Choice>
+          <mc:Fallback>
+            <w:pict>
+              <v:line w14:anchorId="4C2658E2" id="Conector recto 3" o:spid="_x0000_s1026" style="position:absolute;z-index:251671552;visibility:visible;mso-wrap-style:square;mso-width-percent:0;mso-height-percent:0;mso-wrap-distance-left:9pt;mso-wrap-distance-top:0;mso-wrap-distance-right:9pt;mso-wrap-distance-bottom:0;mso-position-horizontal:absolute;mso-position-horizontal-relative:text;mso-position-vertical:absolute;mso-position-vertical-relative:text;mso-width-percent:0;mso-height-percent:0;mso-width-relative:margin;mso-height-relative:margin" from="398.3pt,229.4pt" to="398.3pt,420.15pt" o:gfxdata="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" strokecolor="black [3213]" strokeweight="6pt">
+                <v:stroke joinstyle="miter"/>
+              </v:line>
+            </w:pict>
+          </mc:Fallback>
+        </mc:AlternateContent>
+      </w:r>
+      <w:r>
+        <w:rPr>
+          <w:noProof/>
+        </w:rPr>
+        <mc:AlternateContent>
+          <mc:Choice Requires="wps">
+            <w:drawing>
+              <wp:anchor distT="0" distB="0" distL="114300" distR="114300" simplePos="0" relativeHeight="251669504" behindDoc="0" locked="0" layoutInCell="1" allowOverlap="1" wp14:anchorId="4FE049D5" wp14:editId="1175BD57">
+                <wp:simplePos x="0" y="0"/>
+                <wp:positionH relativeFrom="column">
+                  <wp:posOffset>8093899</wp:posOffset>
+                </wp:positionH>
+                <wp:positionV relativeFrom="paragraph">
+                  <wp:posOffset>5174</wp:posOffset>
+                </wp:positionV>
+                <wp:extent cx="0" cy="2422755"/>
+                <wp:effectExtent l="38100" t="0" r="38100" b="53975"/>
+                <wp:wrapNone/>
+                <wp:docPr id="1532994584" name="Conector recto 3"/>
+                <wp:cNvGraphicFramePr/>
+                <a:graphic xmlns:a="http://schemas.openxmlformats.org/drawingml/2006/main">
+                  <a:graphicData uri="http://schemas.microsoft.com/office/word/2010/wordprocessingShape">
+                    <wps:wsp>
+                      <wps:cNvCnPr/>
+                      <wps:spPr>
+                        <a:xfrm>
+                          <a:off x="0" y="0"/>
+                          <a:ext cx="0" cy="2422755"/>
+                        </a:xfrm>
+                        <a:prstGeom prst="line">
+                          <a:avLst/>
+                        </a:prstGeom>
+                        <a:ln w="76200">
+                          <a:solidFill>
+                            <a:schemeClr val="tx1"/>
+                          </a:solidFill>
+                        </a:ln>
+                      </wps:spPr>
+                      <wps:style>
+                        <a:lnRef idx="1">
+                          <a:schemeClr val="dk1"/>
+                        </a:lnRef>
+                        <a:fillRef idx="0">
+                          <a:schemeClr val="dk1"/>
+                        </a:fillRef>
+                        <a:effectRef idx="0">
+                          <a:schemeClr val="dk1"/>
+                        </a:effectRef>
+                        <a:fontRef idx="minor">
+                          <a:schemeClr val="tx1"/>
+                        </a:fontRef>
+                      </wps:style>
+                      <wps:bodyPr/>
+                    </wps:wsp>
+                  </a:graphicData>
+                </a:graphic>
+                <wp14:sizeRelH relativeFrom="margin">
+                  <wp14:pctWidth>0</wp14:pctWidth>
+                </wp14:sizeRelH>
+                <wp14:sizeRelV relativeFrom="margin">
+                  <wp14:pctHeight>0</wp14:pctHeight>
+                </wp14:sizeRelV>
+              </wp:anchor>
+            </w:drawing>
+          </mc:Choice>
+          <mc:Fallback>
+            <w:pict>
+              <v:line w14:anchorId="555C039C" id="Conector recto 3" o:spid="_x0000_s1026" style="position:absolute;z-index:251669504;visibility:visible;mso-wrap-style:square;mso-width-percent:0;mso-height-percent:0;mso-wrap-distance-left:9pt;mso-wrap-distance-top:0;mso-wrap-distance-right:9pt;mso-wrap-distance-bottom:0;mso-position-horizontal:absolute;mso-position-horizontal-relative:text;mso-position-vertical:absolute;mso-position-vertical-relative:text;mso-width-percent:0;mso-height-percent:0;mso-width-relative:margin;mso-height-relative:margin" from="637.3pt,.4pt" to="637.3pt,191.15pt" o:gfxdata="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" strokecolor="black [3213]" strokeweight="6pt">
+                <v:stroke joinstyle="miter"/>
+              </v:line>
+            </w:pict>
+          </mc:Fallback>
+        </mc:AlternateContent>
+      </w:r>
+      <w:r>
+        <w:rPr>
+          <w:noProof/>
+        </w:rPr>
+        <mc:AlternateContent>
+          <mc:Choice Requires="wps">
+            <w:drawing>
+              <wp:anchor distT="0" distB="0" distL="114300" distR="114300" simplePos="0" relativeHeight="251664384" behindDoc="0" locked="0" layoutInCell="1" allowOverlap="1" wp14:anchorId="52583D0A" wp14:editId="40868071">
                 <wp:simplePos x="0" y="0"/>
                 <wp:positionH relativeFrom="margin">
-                  <wp:align>right</wp:align>
+                  <wp:align>left</wp:align>
                 </wp:positionH>
                 <wp:positionV relativeFrom="paragraph">
-                  <wp:posOffset>824230</wp:posOffset>
+                  <wp:posOffset>2920716</wp:posOffset>
                 </wp:positionV>
-                <wp:extent cx="3124200" cy="2978785"/>
-                <wp:effectExtent l="19050" t="19050" r="38100" b="31115"/>
+                <wp:extent cx="2499995" cy="2439670"/>
+                <wp:effectExtent l="38100" t="38100" r="33655" b="36830"/>
                 <wp:wrapTopAndBottom/>
-                <wp:docPr id="55628410" name="Rectángulo 3"/>
+                <wp:docPr id="379917809" name="Elipse 2"/>
                 <wp:cNvGraphicFramePr/>
                 <a:graphic xmlns:a="http://schemas.openxmlformats.org/drawingml/2006/main">
                   <a:graphicData uri="http://schemas.microsoft.com/office/word/2010/wordprocessingShape">
@@ -30,12 +178,12 @@
                       <wps:spPr>
                         <a:xfrm>
                           <a:off x="0" y="0"/>
-                          <a:ext cx="3124200" cy="2978785"/>
+                          <a:ext cx="2499995" cy="2439670"/>
                         </a:xfrm>
-                        <a:prstGeom prst="rect">
+                        <a:prstGeom prst="ellipse">
                           <a:avLst/>
                         </a:prstGeom>
-                        <a:ln w="57150">
+                        <a:ln w="76200">
                           <a:solidFill>
                             <a:schemeClr val="tx1"/>
                           </a:solidFill>
@@ -75,9 +223,10 @@
           </mc:Choice>
           <mc:Fallback>
             <w:pict>
-              <v:rect w14:anchorId="4208ADE0" id="Rectángulo 3" o:spid="_x0000_s1026" style="position:absolute;margin-left:194.8pt;margin-top:64.9pt;width:246pt;height:234.55pt;z-index:251661312;visibility:visible;mso-wrap-style:square;mso-width-percent:0;mso-height-percent:0;mso-wrap-distance-left:9pt;mso-wrap-distance-top:0;mso-wrap-distance-right:9pt;mso-wrap-distance-bottom:0;mso-position-horizontal:right;mso-position-horizontal-relative:margin;mso-position-vertical:absolute;mso-position-vertical-relative:text;mso-width-percent:0;mso-height-percent:0;mso-width-relative:margin;mso-height-relative:margin;v-text-anchor:middle" o:gfxdata="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" fillcolor="white [3201]" strokecolor="black [3213]" strokeweight="4.5pt">
+              <v:oval w14:anchorId="66FEC307" id="Elipse 2" o:spid="_x0000_s1026" style="position:absolute;margin-left:0;margin-top:230pt;width:196.85pt;height:192.1pt;z-index:251664384;visibility:visible;mso-wrap-style:square;mso-width-percent:0;mso-height-percent:0;mso-wrap-distance-left:9pt;mso-wrap-distance-top:0;mso-wrap-distance-right:9pt;mso-wrap-distance-bottom:0;mso-position-horizontal:left;mso-position-horizontal-relative:margin;mso-position-vertical:absolute;mso-position-vertical-relative:text;mso-width-percent:0;mso-height-percent:0;mso-width-relative:margin;mso-height-relative:margin;v-text-anchor:middle" o:gfxdata="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" fillcolor="white [3201]" strokecolor="black [3213]" strokeweight="6pt">
+                <v:stroke joinstyle="miter"/>
                 <w10:wrap type="topAndBottom" anchorx="margin"/>
-              </v:rect>
+              </v:oval>
             </w:pict>
           </mc:Fallback>
         </mc:AlternateContent>
@@ -89,18 +238,18 @@
         <mc:AlternateContent>
           <mc:Choice Requires="wps">
             <w:drawing>
-              <wp:anchor distT="0" distB="0" distL="114300" distR="114300" simplePos="0" relativeHeight="251659264" behindDoc="0" locked="0" layoutInCell="1" allowOverlap="1" wp14:anchorId="7B977797" wp14:editId="5E499ED4">
+              <wp:anchor distT="0" distB="0" distL="114300" distR="114300" simplePos="0" relativeHeight="251661312" behindDoc="0" locked="0" layoutInCell="1" allowOverlap="1" wp14:anchorId="2E72D476" wp14:editId="52F38DB4">
                 <wp:simplePos x="0" y="0"/>
                 <wp:positionH relativeFrom="margin">
-                  <wp:posOffset>-635</wp:posOffset>
+                  <wp:posOffset>3767968</wp:posOffset>
                 </wp:positionH>
                 <wp:positionV relativeFrom="paragraph">
-                  <wp:posOffset>832485</wp:posOffset>
+                  <wp:posOffset>38100</wp:posOffset>
                 </wp:positionV>
-                <wp:extent cx="3061335" cy="2987040"/>
-                <wp:effectExtent l="19050" t="19050" r="43815" b="41910"/>
+                <wp:extent cx="2510155" cy="2393315"/>
+                <wp:effectExtent l="38100" t="38100" r="42545" b="45085"/>
                 <wp:wrapTopAndBottom/>
-                <wp:docPr id="658421610" name="Elipse 2"/>
+                <wp:docPr id="55628410" name="Rectángulo 3"/>
                 <wp:cNvGraphicFramePr/>
                 <a:graphic xmlns:a="http://schemas.openxmlformats.org/drawingml/2006/main">
                   <a:graphicData uri="http://schemas.microsoft.com/office/word/2010/wordprocessingShape">
@@ -109,12 +258,12 @@
                       <wps:spPr>
                         <a:xfrm>
                           <a:off x="0" y="0"/>
-                          <a:ext cx="3061335" cy="2987040"/>
+                          <a:ext cx="2510155" cy="2393315"/>
                         </a:xfrm>
-                        <a:prstGeom prst="ellipse">
+                        <a:prstGeom prst="rect">
                           <a:avLst/>
                         </a:prstGeom>
-                        <a:ln w="57150">
+                        <a:ln w="76200">
                           <a:solidFill>
                             <a:schemeClr val="tx1"/>
                           </a:solidFill>
@@ -154,10 +303,242 @@
           </mc:Choice>
           <mc:Fallback>
             <w:pict>
-              <v:oval w14:anchorId="457D1334" id="Elipse 2" o:spid="_x0000_s1026" style="position:absolute;margin-left:-.05pt;margin-top:65.55pt;width:241.05pt;height:235.2pt;z-index:251659264;visibility:visible;mso-wrap-style:square;mso-width-percent:0;mso-height-percent:0;mso-wrap-distance-left:9pt;mso-wrap-distance-top:0;mso-wrap-distance-right:9pt;mso-wrap-distance-bottom:0;mso-position-horizontal:absolute;mso-position-horizontal-relative:margin;mso-position-vertical:absolute;mso-position-vertical-relative:text;mso-width-percent:0;mso-height-percent:0;mso-width-relative:margin;mso-height-relative:margin;v-text-anchor:middle" o:gfxdata="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" fillcolor="white [3201]" strokecolor="black [3213]" strokeweight="4.5pt">
+              <v:rect w14:anchorId="63EBE542" id="Rectángulo 3" o:spid="_x0000_s1026" style="position:absolute;margin-left:296.7pt;margin-top:3pt;width:197.65pt;height:188.45pt;z-index:251661312;visibility:visible;mso-wrap-style:square;mso-width-percent:0;mso-height-percent:0;mso-wrap-distance-left:9pt;mso-wrap-distance-top:0;mso-wrap-distance-right:9pt;mso-wrap-distance-bottom:0;mso-position-horizontal:absolute;mso-position-horizontal-relative:margin;mso-position-vertical:absolute;mso-position-vertical-relative:text;mso-width-percent:0;mso-height-percent:0;mso-width-relative:margin;mso-height-relative:margin;v-text-anchor:middle" o:gfxdata="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" fillcolor="white [3201]" strokecolor="black [3213]" strokeweight="6pt">
+                <w10:wrap type="topAndBottom" anchorx="margin"/>
+              </v:rect>
+            </w:pict>
+          </mc:Fallback>
+        </mc:AlternateContent>
+      </w:r>
+      <w:r>
+        <w:rPr>
+          <w:noProof/>
+        </w:rPr>
+        <mc:AlternateContent>
+          <mc:Choice Requires="wps">
+            <w:drawing>
+              <wp:anchor distT="0" distB="0" distL="114300" distR="114300" simplePos="0" relativeHeight="251659264" behindDoc="0" locked="0" layoutInCell="1" allowOverlap="1" wp14:anchorId="7B977797" wp14:editId="64868635">
+                <wp:simplePos x="0" y="0"/>
+                <wp:positionH relativeFrom="margin">
+                  <wp:posOffset>120812</wp:posOffset>
+                </wp:positionH>
+                <wp:positionV relativeFrom="paragraph">
+                  <wp:posOffset>38100</wp:posOffset>
+                </wp:positionV>
+                <wp:extent cx="2499995" cy="2439670"/>
+                <wp:effectExtent l="38100" t="38100" r="33655" b="36830"/>
+                <wp:wrapTopAndBottom/>
+                <wp:docPr id="658421610" name="Elipse 2"/>
+                <wp:cNvGraphicFramePr/>
+                <a:graphic xmlns:a="http://schemas.openxmlformats.org/drawingml/2006/main">
+                  <a:graphicData uri="http://schemas.microsoft.com/office/word/2010/wordprocessingShape">
+                    <wps:wsp>
+                      <wps:cNvSpPr/>
+                      <wps:spPr>
+                        <a:xfrm>
+                          <a:off x="0" y="0"/>
+                          <a:ext cx="2499995" cy="2439670"/>
+                        </a:xfrm>
+                        <a:prstGeom prst="ellipse">
+                          <a:avLst/>
+                        </a:prstGeom>
+                        <a:ln w="76200">
+                          <a:solidFill>
+                            <a:schemeClr val="tx1"/>
+                          </a:solidFill>
+                        </a:ln>
+                      </wps:spPr>
+                      <wps:style>
+                        <a:lnRef idx="2">
+                          <a:schemeClr val="accent6"/>
+                        </a:lnRef>
+                        <a:fillRef idx="1">
+                          <a:schemeClr val="lt1"/>
+                        </a:fillRef>
+                        <a:effectRef idx="0">
+                          <a:schemeClr val="accent6"/>
+                        </a:effectRef>
+                        <a:fontRef idx="minor">
+                          <a:schemeClr val="dk1"/>
+                        </a:fontRef>
+                      </wps:style>
+                      <wps:bodyPr rot="0" spcFirstLastPara="0" vertOverflow="overflow" horzOverflow="overflow" vert="horz" wrap="square" lIns="91440" tIns="45720" rIns="91440" bIns="45720" numCol="1" spcCol="0" rtlCol="0" fromWordArt="0" anchor="ctr" anchorCtr="0" forceAA="0" compatLnSpc="1">
+                        <a:prstTxWarp prst="textNoShape">
+                          <a:avLst/>
+                        </a:prstTxWarp>
+                        <a:noAutofit/>
+                      </wps:bodyPr>
+                    </wps:wsp>
+                  </a:graphicData>
+                </a:graphic>
+                <wp14:sizeRelH relativeFrom="margin">
+                  <wp14:pctWidth>0</wp14:pctWidth>
+                </wp14:sizeRelH>
+                <wp14:sizeRelV relativeFrom="margin">
+                  <wp14:pctHeight>0</wp14:pctHeight>
+                </wp14:sizeRelV>
+              </wp:anchor>
+            </w:drawing>
+          </mc:Choice>
+          <mc:Fallback>
+            <w:pict>
+              <v:oval w14:anchorId="05859D62" id="Elipse 2" o:spid="_x0000_s1026" style="position:absolute;margin-left:9.5pt;margin-top:3pt;width:196.85pt;height:192.1pt;z-index:251659264;visibility:visible;mso-wrap-style:square;mso-width-percent:0;mso-height-percent:0;mso-wrap-distance-left:9pt;mso-wrap-distance-top:0;mso-wrap-distance-right:9pt;mso-wrap-distance-bottom:0;mso-position-horizontal:absolute;mso-position-horizontal-relative:margin;mso-position-vertical:absolute;mso-position-vertical-relative:text;mso-width-percent:0;mso-height-percent:0;mso-width-relative:margin;mso-height-relative:margin;v-text-anchor:middle" o:gfxdata="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" fillcolor="white [3201]" strokecolor="black [3213]" strokeweight="6pt">
                 <v:stroke joinstyle="miter"/>
                 <w10:wrap type="topAndBottom" anchorx="margin"/>
               </v:oval>
+            </w:pict>
+          </mc:Fallback>
+        </mc:AlternateContent>
+      </w:r>
+      <w:r>
+        <w:rPr>
+          <w:noProof/>
+        </w:rPr>
+        <mc:AlternateContent>
+          <mc:Choice Requires="wps">
+            <w:drawing>
+              <wp:anchor distT="0" distB="0" distL="114300" distR="114300" simplePos="0" relativeHeight="251667456" behindDoc="0" locked="0" layoutInCell="1" allowOverlap="1" wp14:anchorId="69BB1DA7" wp14:editId="2629C7E8">
+                <wp:simplePos x="0" y="0"/>
+                <wp:positionH relativeFrom="margin">
+                  <wp:posOffset>3803988</wp:posOffset>
+                </wp:positionH>
+                <wp:positionV relativeFrom="paragraph">
+                  <wp:posOffset>2943630</wp:posOffset>
+                </wp:positionV>
+                <wp:extent cx="2510155" cy="2393315"/>
+                <wp:effectExtent l="38100" t="38100" r="42545" b="45085"/>
+                <wp:wrapTopAndBottom/>
+                <wp:docPr id="268264941" name="Rectángulo 3"/>
+                <wp:cNvGraphicFramePr/>
+                <a:graphic xmlns:a="http://schemas.openxmlformats.org/drawingml/2006/main">
+                  <a:graphicData uri="http://schemas.microsoft.com/office/word/2010/wordprocessingShape">
+                    <wps:wsp>
+                      <wps:cNvSpPr/>
+                      <wps:spPr>
+                        <a:xfrm>
+                          <a:off x="0" y="0"/>
+                          <a:ext cx="2510155" cy="2393315"/>
+                        </a:xfrm>
+                        <a:prstGeom prst="rect">
+                          <a:avLst/>
+                        </a:prstGeom>
+                        <a:ln w="76200">
+                          <a:solidFill>
+                            <a:schemeClr val="tx1"/>
+                          </a:solidFill>
+                        </a:ln>
+                      </wps:spPr>
+                      <wps:style>
+                        <a:lnRef idx="2">
+                          <a:schemeClr val="accent6"/>
+                        </a:lnRef>
+                        <a:fillRef idx="1">
+                          <a:schemeClr val="lt1"/>
+                        </a:fillRef>
+                        <a:effectRef idx="0">
+                          <a:schemeClr val="accent6"/>
+                        </a:effectRef>
+                        <a:fontRef idx="minor">
+                          <a:schemeClr val="dk1"/>
+                        </a:fontRef>
+                      </wps:style>
+                      <wps:bodyPr rot="0" spcFirstLastPara="0" vertOverflow="overflow" horzOverflow="overflow" vert="horz" wrap="square" lIns="91440" tIns="45720" rIns="91440" bIns="45720" numCol="1" spcCol="0" rtlCol="0" fromWordArt="0" anchor="ctr" anchorCtr="0" forceAA="0" compatLnSpc="1">
+                        <a:prstTxWarp prst="textNoShape">
+                          <a:avLst/>
+                        </a:prstTxWarp>
+                        <a:noAutofit/>
+                      </wps:bodyPr>
+                    </wps:wsp>
+                  </a:graphicData>
+                </a:graphic>
+                <wp14:sizeRelH relativeFrom="margin">
+                  <wp14:pctWidth>0</wp14:pctWidth>
+                </wp14:sizeRelH>
+                <wp14:sizeRelV relativeFrom="margin">
+                  <wp14:pctHeight>0</wp14:pctHeight>
+                </wp14:sizeRelV>
+              </wp:anchor>
+            </w:drawing>
+          </mc:Choice>
+          <mc:Fallback>
+            <w:pict>
+              <v:rect w14:anchorId="4676B906" id="Rectángulo 3" o:spid="_x0000_s1026" style="position:absolute;margin-left:299.55pt;margin-top:231.8pt;width:197.65pt;height:188.45pt;z-index:251667456;visibility:visible;mso-wrap-style:square;mso-width-percent:0;mso-height-percent:0;mso-wrap-distance-left:9pt;mso-wrap-distance-top:0;mso-wrap-distance-right:9pt;mso-wrap-distance-bottom:0;mso-position-horizontal:absolute;mso-position-horizontal-relative:margin;mso-position-vertical:absolute;mso-position-vertical-relative:text;mso-width-percent:0;mso-height-percent:0;mso-width-relative:margin;mso-height-relative:margin;v-text-anchor:middle" o:gfxdata="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" fillcolor="white [3201]" strokecolor="black [3213]" strokeweight="6pt">
+                <w10:wrap type="topAndBottom" anchorx="margin"/>
+              </v:rect>
+            </w:pict>
+          </mc:Fallback>
+        </mc:AlternateContent>
+      </w:r>
+      <w:r>
+        <w:rPr>
+          <w:noProof/>
+        </w:rPr>
+        <mc:AlternateContent>
+          <mc:Choice Requires="wps">
+            <w:drawing>
+              <wp:anchor distT="0" distB="0" distL="114300" distR="114300" simplePos="0" relativeHeight="251665408" behindDoc="0" locked="0" layoutInCell="1" allowOverlap="1" wp14:anchorId="17654BD7" wp14:editId="60015DF0">
+                <wp:simplePos x="0" y="0"/>
+                <wp:positionH relativeFrom="column">
+                  <wp:posOffset>1288118</wp:posOffset>
+                </wp:positionH>
+                <wp:positionV relativeFrom="paragraph">
+                  <wp:posOffset>2917121</wp:posOffset>
+                </wp:positionV>
+                <wp:extent cx="0" cy="2422755"/>
+                <wp:effectExtent l="38100" t="0" r="38100" b="53975"/>
+                <wp:wrapNone/>
+                <wp:docPr id="166574726" name="Conector recto 3"/>
+                <wp:cNvGraphicFramePr/>
+                <a:graphic xmlns:a="http://schemas.openxmlformats.org/drawingml/2006/main">
+                  <a:graphicData uri="http://schemas.microsoft.com/office/word/2010/wordprocessingShape">
+                    <wps:wsp>
+                      <wps:cNvCnPr/>
+                      <wps:spPr>
+                        <a:xfrm>
+                          <a:off x="0" y="0"/>
+                          <a:ext cx="0" cy="2422755"/>
+                        </a:xfrm>
+                        <a:prstGeom prst="line">
+                          <a:avLst/>
+                        </a:prstGeom>
+                        <a:ln w="76200">
+                          <a:solidFill>
+                            <a:schemeClr val="tx1"/>
+                          </a:solidFill>
+                        </a:ln>
+                      </wps:spPr>
+                      <wps:style>
+                        <a:lnRef idx="1">
+                          <a:schemeClr val="dk1"/>
+                        </a:lnRef>
+                        <a:fillRef idx="0">
+                          <a:schemeClr val="dk1"/>
+                        </a:fillRef>
+                        <a:effectRef idx="0">
+                          <a:schemeClr val="dk1"/>
+                        </a:effectRef>
+                        <a:fontRef idx="minor">
+                          <a:schemeClr val="tx1"/>
+                        </a:fontRef>
+                      </wps:style>
+                      <wps:bodyPr/>
+                    </wps:wsp>
+                  </a:graphicData>
+                </a:graphic>
+                <wp14:sizeRelH relativeFrom="margin">
+                  <wp14:pctWidth>0</wp14:pctWidth>
+                </wp14:sizeRelH>
+                <wp14:sizeRelV relativeFrom="margin">
+                  <wp14:pctHeight>0</wp14:pctHeight>
+                </wp14:sizeRelV>
+              </wp:anchor>
+            </w:drawing>
+          </mc:Choice>
+          <mc:Fallback>
+            <w:pict>
+              <v:line w14:anchorId="5762706E" id="Conector recto 3" o:spid="_x0000_s1026" style="position:absolute;z-index:251665408;visibility:visible;mso-wrap-style:square;mso-width-percent:0;mso-height-percent:0;mso-wrap-distance-left:9pt;mso-wrap-distance-top:0;mso-wrap-distance-right:9pt;mso-wrap-distance-bottom:0;mso-position-horizontal:absolute;mso-position-horizontal-relative:text;mso-position-vertical:absolute;mso-position-vertical-relative:text;mso-width-percent:0;mso-height-percent:0;mso-width-relative:margin;mso-height-relative:margin" from="101.45pt,229.7pt" to="101.45pt,420.45pt" o:gfxdata="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" strokecolor="black [3213]" strokeweight="6pt">
+                <v:stroke joinstyle="miter"/>
+              </v:line>
             </w:pict>
           </mc:Fallback>
         </mc:AlternateContent>
@@ -174,7 +555,7 @@
 </file>
 
 <file path=word/styles.xml><?xml version="1.0" encoding="utf-8"?>
-<w:styles xmlns:mc="http://schemas.openxmlformats.org/markup-compatibility/2006" xmlns:r="http://schemas.openxmlformats.org/officeDocument/2006/relationships" xmlns:w="http://schemas.openxmlformats.org/wordprocessingml/2006/main" xmlns:w14="http://schemas.microsoft.com/office/word/2010/wordml" xmlns:w15="http://schemas.microsoft.com/office/word/2012/wordml" xmlns:w16cex="http://schemas.microsoft.com/office/word/2018/wordml/cex" xmlns:w16cid="http://schemas.microsoft.com/office/word/2016/wordml/cid" xmlns:w16="http://schemas.microsoft.com/office/word/2018/wordml" xmlns:w16du="http://schemas.microsoft.com/office/word/2023/wordml/word16du" xmlns:w16sdtdh="http://schemas.microsoft.com/office/word/2020/wordml/sdtdatahash" xmlns:w16se="http://schemas.microsoft.com/office/word/2015/wordml/symex" mc:Ignorable="w14 w15 w16se w16cid w16 w16cex w16sdtdh w16du">
+<w:styles xmlns:mc="http://schemas.openxmlformats.org/markup-compatibility/2006" xmlns:r="http://schemas.openxmlformats.org/officeDocument/2006/relationships" xmlns:w="http://schemas.openxmlformats.org/wordprocessingml/2006/main" xmlns:w14="http://schemas.microsoft.com/office/word/2010/wordml" xmlns:w15="http://schemas.microsoft.com/office/word/2012/wordml" xmlns:w16cex="http://schemas.microsoft.com/office/word/2018/wordml/cex" xmlns:w16cid="http://schemas.microsoft.com/office/word/2016/wordml/cid" xmlns:w16="http://schemas.microsoft.com/office/word/2018/wordml" xmlns:w16du="http://schemas.microsoft.com/office/word/2023/wordml/word16du" xmlns:w16sdtdh="http://schemas.microsoft.com/office/word/2020/wordml/sdtdatahash" xmlns:w16sdtfl="http://schemas.microsoft.com/office/word/2024/wordml/sdtformatlock" xmlns:w16se="http://schemas.microsoft.com/office/word/2015/wordml/symex" mc:Ignorable="w14 w15 w16se w16cid w16 w16cex w16sdtdh w16sdtfl w16du">
   <w:docDefaults>
     <w:rPrDefault>
       <w:rPr>

--- a/Patron_base.docx
+++ b/Patron_base.docx
@@ -10,166 +10,18 @@
         <mc:AlternateContent>
           <mc:Choice Requires="wps">
             <w:drawing>
-              <wp:anchor distT="0" distB="0" distL="114300" distR="114300" simplePos="0" relativeHeight="251671552" behindDoc="0" locked="0" layoutInCell="1" allowOverlap="1" wp14:anchorId="6D54C410" wp14:editId="7E88B974">
+              <wp:anchor distT="0" distB="0" distL="114300" distR="114300" simplePos="0" relativeHeight="251659264" behindDoc="0" locked="0" layoutInCell="1" allowOverlap="1" wp14:anchorId="7B977797" wp14:editId="4B7C87FB">
                 <wp:simplePos x="0" y="0"/>
-                <wp:positionH relativeFrom="column">
-                  <wp:posOffset>5058613</wp:posOffset>
+                <wp:positionH relativeFrom="margin">
+                  <wp:posOffset>512536</wp:posOffset>
                 </wp:positionH>
                 <wp:positionV relativeFrom="paragraph">
-                  <wp:posOffset>2913380</wp:posOffset>
-                </wp:positionV>
-                <wp:extent cx="0" cy="2422755"/>
-                <wp:effectExtent l="38100" t="0" r="38100" b="53975"/>
-                <wp:wrapNone/>
-                <wp:docPr id="182844932" name="Conector recto 3"/>
-                <wp:cNvGraphicFramePr/>
-                <a:graphic xmlns:a="http://schemas.openxmlformats.org/drawingml/2006/main">
-                  <a:graphicData uri="http://schemas.microsoft.com/office/word/2010/wordprocessingShape">
-                    <wps:wsp>
-                      <wps:cNvCnPr/>
-                      <wps:spPr>
-                        <a:xfrm>
-                          <a:off x="0" y="0"/>
-                          <a:ext cx="0" cy="2422755"/>
-                        </a:xfrm>
-                        <a:prstGeom prst="line">
-                          <a:avLst/>
-                        </a:prstGeom>
-                        <a:ln w="76200">
-                          <a:solidFill>
-                            <a:schemeClr val="tx1"/>
-                          </a:solidFill>
-                        </a:ln>
-                      </wps:spPr>
-                      <wps:style>
-                        <a:lnRef idx="1">
-                          <a:schemeClr val="dk1"/>
-                        </a:lnRef>
-                        <a:fillRef idx="0">
-                          <a:schemeClr val="dk1"/>
-                        </a:fillRef>
-                        <a:effectRef idx="0">
-                          <a:schemeClr val="dk1"/>
-                        </a:effectRef>
-                        <a:fontRef idx="minor">
-                          <a:schemeClr val="tx1"/>
-                        </a:fontRef>
-                      </wps:style>
-                      <wps:bodyPr/>
-                    </wps:wsp>
-                  </a:graphicData>
-                </a:graphic>
-                <wp14:sizeRelH relativeFrom="margin">
-                  <wp14:pctWidth>0</wp14:pctWidth>
-                </wp14:sizeRelH>
-                <wp14:sizeRelV relativeFrom="margin">
-                  <wp14:pctHeight>0</wp14:pctHeight>
-                </wp14:sizeRelV>
-              </wp:anchor>
-            </w:drawing>
-          </mc:Choice>
-          <mc:Fallback>
-            <w:pict>
-              <v:line w14:anchorId="4C2658E2" id="Conector recto 3" o:spid="_x0000_s1026" style="position:absolute;z-index:251671552;visibility:visible;mso-wrap-style:square;mso-width-percent:0;mso-height-percent:0;mso-wrap-distance-left:9pt;mso-wrap-distance-top:0;mso-wrap-distance-right:9pt;mso-wrap-distance-bottom:0;mso-position-horizontal:absolute;mso-position-horizontal-relative:text;mso-position-vertical:absolute;mso-position-vertical-relative:text;mso-width-percent:0;mso-height-percent:0;mso-width-relative:margin;mso-height-relative:margin" from="398.3pt,229.4pt" to="398.3pt,420.15pt" o:gfxdata="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" strokecolor="black [3213]" strokeweight="6pt">
-                <v:stroke joinstyle="miter"/>
-              </v:line>
-            </w:pict>
-          </mc:Fallback>
-        </mc:AlternateContent>
-      </w:r>
-      <w:r>
-        <w:rPr>
-          <w:noProof/>
-        </w:rPr>
-        <mc:AlternateContent>
-          <mc:Choice Requires="wps">
-            <w:drawing>
-              <wp:anchor distT="0" distB="0" distL="114300" distR="114300" simplePos="0" relativeHeight="251669504" behindDoc="0" locked="0" layoutInCell="1" allowOverlap="1" wp14:anchorId="4FE049D5" wp14:editId="1175BD57">
-                <wp:simplePos x="0" y="0"/>
-                <wp:positionH relativeFrom="column">
-                  <wp:posOffset>8093899</wp:posOffset>
-                </wp:positionH>
-                <wp:positionV relativeFrom="paragraph">
-                  <wp:posOffset>5174</wp:posOffset>
-                </wp:positionV>
-                <wp:extent cx="0" cy="2422755"/>
-                <wp:effectExtent l="38100" t="0" r="38100" b="53975"/>
-                <wp:wrapNone/>
-                <wp:docPr id="1532994584" name="Conector recto 3"/>
-                <wp:cNvGraphicFramePr/>
-                <a:graphic xmlns:a="http://schemas.openxmlformats.org/drawingml/2006/main">
-                  <a:graphicData uri="http://schemas.microsoft.com/office/word/2010/wordprocessingShape">
-                    <wps:wsp>
-                      <wps:cNvCnPr/>
-                      <wps:spPr>
-                        <a:xfrm>
-                          <a:off x="0" y="0"/>
-                          <a:ext cx="0" cy="2422755"/>
-                        </a:xfrm>
-                        <a:prstGeom prst="line">
-                          <a:avLst/>
-                        </a:prstGeom>
-                        <a:ln w="76200">
-                          <a:solidFill>
-                            <a:schemeClr val="tx1"/>
-                          </a:solidFill>
-                        </a:ln>
-                      </wps:spPr>
-                      <wps:style>
-                        <a:lnRef idx="1">
-                          <a:schemeClr val="dk1"/>
-                        </a:lnRef>
-                        <a:fillRef idx="0">
-                          <a:schemeClr val="dk1"/>
-                        </a:fillRef>
-                        <a:effectRef idx="0">
-                          <a:schemeClr val="dk1"/>
-                        </a:effectRef>
-                        <a:fontRef idx="minor">
-                          <a:schemeClr val="tx1"/>
-                        </a:fontRef>
-                      </wps:style>
-                      <wps:bodyPr/>
-                    </wps:wsp>
-                  </a:graphicData>
-                </a:graphic>
-                <wp14:sizeRelH relativeFrom="margin">
-                  <wp14:pctWidth>0</wp14:pctWidth>
-                </wp14:sizeRelH>
-                <wp14:sizeRelV relativeFrom="margin">
-                  <wp14:pctHeight>0</wp14:pctHeight>
-                </wp14:sizeRelV>
-              </wp:anchor>
-            </w:drawing>
-          </mc:Choice>
-          <mc:Fallback>
-            <w:pict>
-              <v:line w14:anchorId="555C039C" id="Conector recto 3" o:spid="_x0000_s1026" style="position:absolute;z-index:251669504;visibility:visible;mso-wrap-style:square;mso-width-percent:0;mso-height-percent:0;mso-wrap-distance-left:9pt;mso-wrap-distance-top:0;mso-wrap-distance-right:9pt;mso-wrap-distance-bottom:0;mso-position-horizontal:absolute;mso-position-horizontal-relative:text;mso-position-vertical:absolute;mso-position-vertical-relative:text;mso-width-percent:0;mso-height-percent:0;mso-width-relative:margin;mso-height-relative:margin" from="637.3pt,.4pt" to="637.3pt,191.15pt" o:gfxdata="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" strokecolor="black [3213]" strokeweight="6pt">
-                <v:stroke joinstyle="miter"/>
-              </v:line>
-            </w:pict>
-          </mc:Fallback>
-        </mc:AlternateContent>
-      </w:r>
-      <w:r>
-        <w:rPr>
-          <w:noProof/>
-        </w:rPr>
-        <mc:AlternateContent>
-          <mc:Choice Requires="wps">
-            <w:drawing>
-              <wp:anchor distT="0" distB="0" distL="114300" distR="114300" simplePos="0" relativeHeight="251664384" behindDoc="0" locked="0" layoutInCell="1" allowOverlap="1" wp14:anchorId="52583D0A" wp14:editId="40868071">
-                <wp:simplePos x="0" y="0"/>
-                <wp:positionH relativeFrom="margin">
-                  <wp:align>left</wp:align>
-                </wp:positionH>
-                <wp:positionV relativeFrom="paragraph">
-                  <wp:posOffset>2920716</wp:posOffset>
+                  <wp:posOffset>38463</wp:posOffset>
                 </wp:positionV>
                 <wp:extent cx="2499995" cy="2439670"/>
                 <wp:effectExtent l="38100" t="38100" r="33655" b="36830"/>
                 <wp:wrapTopAndBottom/>
-                <wp:docPr id="379917809" name="Elipse 2"/>
+                <wp:docPr id="658421610" name="Elipse 2"/>
                 <wp:cNvGraphicFramePr/>
                 <a:graphic xmlns:a="http://schemas.openxmlformats.org/drawingml/2006/main">
                   <a:graphicData uri="http://schemas.microsoft.com/office/word/2010/wordprocessingShape">
@@ -183,6 +35,9 @@
                         <a:prstGeom prst="ellipse">
                           <a:avLst/>
                         </a:prstGeom>
+                        <a:solidFill>
+                          <a:srgbClr val="0070C0"/>
+                        </a:solidFill>
                         <a:ln w="76200">
                           <a:solidFill>
                             <a:schemeClr val="tx1"/>
@@ -223,7 +78,7 @@
           </mc:Choice>
           <mc:Fallback>
             <w:pict>
-              <v:oval w14:anchorId="66FEC307" id="Elipse 2" o:spid="_x0000_s1026" style="position:absolute;margin-left:0;margin-top:230pt;width:196.85pt;height:192.1pt;z-index:251664384;visibility:visible;mso-wrap-style:square;mso-width-percent:0;mso-height-percent:0;mso-wrap-distance-left:9pt;mso-wrap-distance-top:0;mso-wrap-distance-right:9pt;mso-wrap-distance-bottom:0;mso-position-horizontal:left;mso-position-horizontal-relative:margin;mso-position-vertical:absolute;mso-position-vertical-relative:text;mso-width-percent:0;mso-height-percent:0;mso-width-relative:margin;mso-height-relative:margin;v-text-anchor:middle" o:gfxdata="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" fillcolor="white [3201]" strokecolor="black [3213]" strokeweight="6pt">
+              <v:oval w14:anchorId="72F27C4A" id="Elipse 2" o:spid="_x0000_s1026" style="position:absolute;margin-left:40.35pt;margin-top:3.05pt;width:196.85pt;height:192.1pt;z-index:251659264;visibility:visible;mso-wrap-style:square;mso-width-percent:0;mso-height-percent:0;mso-wrap-distance-left:9pt;mso-wrap-distance-top:0;mso-wrap-distance-right:9pt;mso-wrap-distance-bottom:0;mso-position-horizontal:absolute;mso-position-horizontal-relative:margin;mso-position-vertical:absolute;mso-position-vertical-relative:text;mso-width-percent:0;mso-height-percent:0;mso-width-relative:margin;mso-height-relative:margin;v-text-anchor:middle" o:gfxdata="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" fillcolor="#0070c0" strokecolor="black [3213]" strokeweight="6pt">
                 <v:stroke joinstyle="miter"/>
                 <w10:wrap type="topAndBottom" anchorx="margin"/>
               </v:oval>
@@ -238,13 +93,185 @@
         <mc:AlternateContent>
           <mc:Choice Requires="wps">
             <w:drawing>
-              <wp:anchor distT="0" distB="0" distL="114300" distR="114300" simplePos="0" relativeHeight="251661312" behindDoc="0" locked="0" layoutInCell="1" allowOverlap="1" wp14:anchorId="2E72D476" wp14:editId="52F38DB4">
+              <wp:anchor distT="0" distB="0" distL="114300" distR="114300" simplePos="0" relativeHeight="251662336" behindDoc="0" locked="0" layoutInCell="1" allowOverlap="1" wp14:anchorId="1D70B3CA" wp14:editId="213EFDB3">
                 <wp:simplePos x="0" y="0"/>
                 <wp:positionH relativeFrom="margin">
-                  <wp:posOffset>3767968</wp:posOffset>
+                  <wp:posOffset>250371</wp:posOffset>
                 </wp:positionH>
                 <wp:positionV relativeFrom="paragraph">
-                  <wp:posOffset>38100</wp:posOffset>
+                  <wp:posOffset>3503839</wp:posOffset>
+                </wp:positionV>
+                <wp:extent cx="2997200" cy="2402114"/>
+                <wp:effectExtent l="76200" t="76200" r="69850" b="36830"/>
+                <wp:wrapNone/>
+                <wp:docPr id="1147124156" name="Triángulo isósceles 8"/>
+                <wp:cNvGraphicFramePr/>
+                <a:graphic xmlns:a="http://schemas.openxmlformats.org/drawingml/2006/main">
+                  <a:graphicData uri="http://schemas.microsoft.com/office/word/2010/wordprocessingShape">
+                    <wps:wsp>
+                      <wps:cNvSpPr/>
+                      <wps:spPr>
+                        <a:xfrm>
+                          <a:off x="0" y="0"/>
+                          <a:ext cx="2997200" cy="2402114"/>
+                        </a:xfrm>
+                        <a:prstGeom prst="triangle">
+                          <a:avLst/>
+                        </a:prstGeom>
+                        <a:solidFill>
+                          <a:srgbClr val="FF0000"/>
+                        </a:solidFill>
+                        <a:ln w="76200">
+                          <a:solidFill>
+                            <a:schemeClr val="tx1"/>
+                          </a:solidFill>
+                        </a:ln>
+                      </wps:spPr>
+                      <wps:style>
+                        <a:lnRef idx="2">
+                          <a:schemeClr val="accent1">
+                            <a:shade val="15000"/>
+                          </a:schemeClr>
+                        </a:lnRef>
+                        <a:fillRef idx="1">
+                          <a:schemeClr val="accent1"/>
+                        </a:fillRef>
+                        <a:effectRef idx="0">
+                          <a:schemeClr val="accent1"/>
+                        </a:effectRef>
+                        <a:fontRef idx="minor">
+                          <a:schemeClr val="lt1"/>
+                        </a:fontRef>
+                      </wps:style>
+                      <wps:bodyPr rot="0" spcFirstLastPara="0" vertOverflow="overflow" horzOverflow="overflow" vert="horz" wrap="square" lIns="91440" tIns="45720" rIns="91440" bIns="45720" numCol="1" spcCol="0" rtlCol="0" fromWordArt="0" anchor="ctr" anchorCtr="0" forceAA="0" compatLnSpc="1">
+                        <a:prstTxWarp prst="textNoShape">
+                          <a:avLst/>
+                        </a:prstTxWarp>
+                        <a:noAutofit/>
+                      </wps:bodyPr>
+                    </wps:wsp>
+                  </a:graphicData>
+                </a:graphic>
+              </wp:anchor>
+            </w:drawing>
+          </mc:Choice>
+          <mc:Fallback>
+            <w:pict>
+              <v:shapetype w14:anchorId="4F8D9773" id="_x0000_t5" coordsize="21600,21600" o:spt="5" adj="10800" path="m@0,l,21600r21600,xe">
+                <v:stroke joinstyle="miter"/>
+                <v:formulas>
+                  <v:f eqn="val #0"/>
+                  <v:f eqn="prod #0 1 2"/>
+                  <v:f eqn="sum @1 10800 0"/>
+                </v:formulas>
+                <v:path gradientshapeok="t" o:connecttype="custom" o:connectlocs="@0,0;@1,10800;0,21600;10800,21600;21600,21600;@2,10800" textboxrect="0,10800,10800,18000;5400,10800,16200,18000;10800,10800,21600,18000;0,7200,7200,21600;7200,7200,14400,21600;14400,7200,21600,21600"/>
+                <v:handles>
+                  <v:h position="#0,topLeft" xrange="0,21600"/>
+                </v:handles>
+              </v:shapetype>
+              <v:shape id="Triángulo isósceles 8" o:spid="_x0000_s1026" type="#_x0000_t5" style="position:absolute;margin-left:19.7pt;margin-top:275.9pt;width:236pt;height:189.15pt;z-index:251662336;visibility:visible;mso-wrap-style:square;mso-wrap-distance-left:9pt;mso-wrap-distance-top:0;mso-wrap-distance-right:9pt;mso-wrap-distance-bottom:0;mso-position-horizontal:absolute;mso-position-horizontal-relative:margin;mso-position-vertical:absolute;mso-position-vertical-relative:text;v-text-anchor:middle" o:gfxdata="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" fillcolor="red" strokecolor="black [3213]" strokeweight="6pt">
+                <w10:wrap anchorx="margin"/>
+              </v:shape>
+            </w:pict>
+          </mc:Fallback>
+        </mc:AlternateContent>
+      </w:r>
+      <w:r>
+        <w:rPr>
+          <w:noProof/>
+        </w:rPr>
+        <mc:AlternateContent>
+          <mc:Choice Requires="wps">
+            <w:drawing>
+              <wp:anchor distT="0" distB="0" distL="114300" distR="114300" simplePos="0" relativeHeight="251663360" behindDoc="0" locked="0" layoutInCell="1" allowOverlap="1" wp14:anchorId="1EB6AF88" wp14:editId="57EFA561">
+                <wp:simplePos x="0" y="0"/>
+                <wp:positionH relativeFrom="column">
+                  <wp:posOffset>5091430</wp:posOffset>
+                </wp:positionH>
+                <wp:positionV relativeFrom="paragraph">
+                  <wp:posOffset>3082199</wp:posOffset>
+                </wp:positionV>
+                <wp:extent cx="2912835" cy="2818493"/>
+                <wp:effectExtent l="57150" t="57150" r="59055" b="39370"/>
+                <wp:wrapNone/>
+                <wp:docPr id="317305821" name="Pentágono 9"/>
+                <wp:cNvGraphicFramePr/>
+                <a:graphic xmlns:a="http://schemas.openxmlformats.org/drawingml/2006/main">
+                  <a:graphicData uri="http://schemas.microsoft.com/office/word/2010/wordprocessingShape">
+                    <wps:wsp>
+                      <wps:cNvSpPr/>
+                      <wps:spPr>
+                        <a:xfrm>
+                          <a:off x="0" y="0"/>
+                          <a:ext cx="2912835" cy="2818493"/>
+                        </a:xfrm>
+                        <a:prstGeom prst="pentagon">
+                          <a:avLst/>
+                        </a:prstGeom>
+                        <a:solidFill>
+                          <a:srgbClr val="7030A0"/>
+                        </a:solidFill>
+                        <a:ln w="76200"/>
+                      </wps:spPr>
+                      <wps:style>
+                        <a:lnRef idx="2">
+                          <a:schemeClr val="accent1">
+                            <a:shade val="15000"/>
+                          </a:schemeClr>
+                        </a:lnRef>
+                        <a:fillRef idx="1">
+                          <a:schemeClr val="accent1"/>
+                        </a:fillRef>
+                        <a:effectRef idx="0">
+                          <a:schemeClr val="accent1"/>
+                        </a:effectRef>
+                        <a:fontRef idx="minor">
+                          <a:schemeClr val="lt1"/>
+                        </a:fontRef>
+                      </wps:style>
+                      <wps:bodyPr rot="0" spcFirstLastPara="0" vertOverflow="overflow" horzOverflow="overflow" vert="horz" wrap="square" lIns="91440" tIns="45720" rIns="91440" bIns="45720" numCol="1" spcCol="0" rtlCol="0" fromWordArt="0" anchor="ctr" anchorCtr="0" forceAA="0" compatLnSpc="1">
+                        <a:prstTxWarp prst="textNoShape">
+                          <a:avLst/>
+                        </a:prstTxWarp>
+                        <a:noAutofit/>
+                      </wps:bodyPr>
+                    </wps:wsp>
+                  </a:graphicData>
+                </a:graphic>
+                <wp14:sizeRelH relativeFrom="margin">
+                  <wp14:pctWidth>0</wp14:pctWidth>
+                </wp14:sizeRelH>
+                <wp14:sizeRelV relativeFrom="margin">
+                  <wp14:pctHeight>0</wp14:pctHeight>
+                </wp14:sizeRelV>
+              </wp:anchor>
+            </w:drawing>
+          </mc:Choice>
+          <mc:Fallback>
+            <w:pict>
+              <v:shapetype w14:anchorId="4E2A08C0" id="_x0000_t56" coordsize="21600,21600" o:spt="56" path="m10800,l,8259,4200,21600r13200,l21600,8259xe">
+                <v:stroke joinstyle="miter"/>
+                <v:path gradientshapeok="t" o:connecttype="custom" o:connectlocs="10800,0;0,8259;4200,21600;10800,21600;17400,21600;21600,8259" o:connectangles="270,180,90,90,90,0" textboxrect="4200,5077,17400,21600"/>
+              </v:shapetype>
+              <v:shape id="Pentágono 9" o:spid="_x0000_s1026" type="#_x0000_t56" style="position:absolute;margin-left:400.9pt;margin-top:242.7pt;width:229.35pt;height:221.95pt;z-index:251663360;visibility:visible;mso-wrap-style:square;mso-width-percent:0;mso-height-percent:0;mso-wrap-distance-left:9pt;mso-wrap-distance-top:0;mso-wrap-distance-right:9pt;mso-wrap-distance-bottom:0;mso-position-horizontal:absolute;mso-position-horizontal-relative:text;mso-position-vertical:absolute;mso-position-vertical-relative:text;mso-width-percent:0;mso-height-percent:0;mso-width-relative:margin;mso-height-relative:margin;v-text-anchor:middle" o:gfxdata="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" fillcolor="#7030a0" strokecolor="#030e13 [484]" strokeweight="6pt"/>
+            </w:pict>
+          </mc:Fallback>
+        </mc:AlternateContent>
+      </w:r>
+      <w:r>
+        <w:rPr>
+          <w:noProof/>
+        </w:rPr>
+        <mc:AlternateContent>
+          <mc:Choice Requires="wps">
+            <w:drawing>
+              <wp:anchor distT="0" distB="0" distL="114300" distR="114300" simplePos="0" relativeHeight="251661312" behindDoc="0" locked="0" layoutInCell="1" allowOverlap="1" wp14:anchorId="2E72D476" wp14:editId="41E8D545">
+                <wp:simplePos x="0" y="0"/>
+                <wp:positionH relativeFrom="margin">
+                  <wp:posOffset>5378540</wp:posOffset>
+                </wp:positionH>
+                <wp:positionV relativeFrom="paragraph">
+                  <wp:posOffset>38463</wp:posOffset>
                 </wp:positionV>
                 <wp:extent cx="2510155" cy="2393315"/>
                 <wp:effectExtent l="38100" t="38100" r="42545" b="45085"/>
@@ -263,6 +290,9 @@
                         <a:prstGeom prst="rect">
                           <a:avLst/>
                         </a:prstGeom>
+                        <a:solidFill>
+                          <a:srgbClr val="00B050"/>
+                        </a:solidFill>
                         <a:ln w="76200">
                           <a:solidFill>
                             <a:schemeClr val="tx1"/>
@@ -303,242 +333,9 @@
           </mc:Choice>
           <mc:Fallback>
             <w:pict>
-              <v:rect w14:anchorId="63EBE542" id="Rectángulo 3" o:spid="_x0000_s1026" style="position:absolute;margin-left:296.7pt;margin-top:3pt;width:197.65pt;height:188.45pt;z-index:251661312;visibility:visible;mso-wrap-style:square;mso-width-percent:0;mso-height-percent:0;mso-wrap-distance-left:9pt;mso-wrap-distance-top:0;mso-wrap-distance-right:9pt;mso-wrap-distance-bottom:0;mso-position-horizontal:absolute;mso-position-horizontal-relative:margin;mso-position-vertical:absolute;mso-position-vertical-relative:text;mso-width-percent:0;mso-height-percent:0;mso-width-relative:margin;mso-height-relative:margin;v-text-anchor:middle" o:gfxdata="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" fillcolor="white [3201]" strokecolor="black [3213]" strokeweight="6pt">
+              <v:rect w14:anchorId="44767B73" id="Rectángulo 3" o:spid="_x0000_s1026" style="position:absolute;margin-left:423.5pt;margin-top:3.05pt;width:197.65pt;height:188.45pt;z-index:251661312;visibility:visible;mso-wrap-style:square;mso-width-percent:0;mso-height-percent:0;mso-wrap-distance-left:9pt;mso-wrap-distance-top:0;mso-wrap-distance-right:9pt;mso-wrap-distance-bottom:0;mso-position-horizontal:absolute;mso-position-horizontal-relative:margin;mso-position-vertical:absolute;mso-position-vertical-relative:text;mso-width-percent:0;mso-height-percent:0;mso-width-relative:margin;mso-height-relative:margin;v-text-anchor:middle" o:gfxdata="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" fillcolor="#00b050" strokecolor="black [3213]" strokeweight="6pt">
                 <w10:wrap type="topAndBottom" anchorx="margin"/>
               </v:rect>
-            </w:pict>
-          </mc:Fallback>
-        </mc:AlternateContent>
-      </w:r>
-      <w:r>
-        <w:rPr>
-          <w:noProof/>
-        </w:rPr>
-        <mc:AlternateContent>
-          <mc:Choice Requires="wps">
-            <w:drawing>
-              <wp:anchor distT="0" distB="0" distL="114300" distR="114300" simplePos="0" relativeHeight="251659264" behindDoc="0" locked="0" layoutInCell="1" allowOverlap="1" wp14:anchorId="7B977797" wp14:editId="64868635">
-                <wp:simplePos x="0" y="0"/>
-                <wp:positionH relativeFrom="margin">
-                  <wp:posOffset>120812</wp:posOffset>
-                </wp:positionH>
-                <wp:positionV relativeFrom="paragraph">
-                  <wp:posOffset>38100</wp:posOffset>
-                </wp:positionV>
-                <wp:extent cx="2499995" cy="2439670"/>
-                <wp:effectExtent l="38100" t="38100" r="33655" b="36830"/>
-                <wp:wrapTopAndBottom/>
-                <wp:docPr id="658421610" name="Elipse 2"/>
-                <wp:cNvGraphicFramePr/>
-                <a:graphic xmlns:a="http://schemas.openxmlformats.org/drawingml/2006/main">
-                  <a:graphicData uri="http://schemas.microsoft.com/office/word/2010/wordprocessingShape">
-                    <wps:wsp>
-                      <wps:cNvSpPr/>
-                      <wps:spPr>
-                        <a:xfrm>
-                          <a:off x="0" y="0"/>
-                          <a:ext cx="2499995" cy="2439670"/>
-                        </a:xfrm>
-                        <a:prstGeom prst="ellipse">
-                          <a:avLst/>
-                        </a:prstGeom>
-                        <a:ln w="76200">
-                          <a:solidFill>
-                            <a:schemeClr val="tx1"/>
-                          </a:solidFill>
-                        </a:ln>
-                      </wps:spPr>
-                      <wps:style>
-                        <a:lnRef idx="2">
-                          <a:schemeClr val="accent6"/>
-                        </a:lnRef>
-                        <a:fillRef idx="1">
-                          <a:schemeClr val="lt1"/>
-                        </a:fillRef>
-                        <a:effectRef idx="0">
-                          <a:schemeClr val="accent6"/>
-                        </a:effectRef>
-                        <a:fontRef idx="minor">
-                          <a:schemeClr val="dk1"/>
-                        </a:fontRef>
-                      </wps:style>
-                      <wps:bodyPr rot="0" spcFirstLastPara="0" vertOverflow="overflow" horzOverflow="overflow" vert="horz" wrap="square" lIns="91440" tIns="45720" rIns="91440" bIns="45720" numCol="1" spcCol="0" rtlCol="0" fromWordArt="0" anchor="ctr" anchorCtr="0" forceAA="0" compatLnSpc="1">
-                        <a:prstTxWarp prst="textNoShape">
-                          <a:avLst/>
-                        </a:prstTxWarp>
-                        <a:noAutofit/>
-                      </wps:bodyPr>
-                    </wps:wsp>
-                  </a:graphicData>
-                </a:graphic>
-                <wp14:sizeRelH relativeFrom="margin">
-                  <wp14:pctWidth>0</wp14:pctWidth>
-                </wp14:sizeRelH>
-                <wp14:sizeRelV relativeFrom="margin">
-                  <wp14:pctHeight>0</wp14:pctHeight>
-                </wp14:sizeRelV>
-              </wp:anchor>
-            </w:drawing>
-          </mc:Choice>
-          <mc:Fallback>
-            <w:pict>
-              <v:oval w14:anchorId="05859D62" id="Elipse 2" o:spid="_x0000_s1026" style="position:absolute;margin-left:9.5pt;margin-top:3pt;width:196.85pt;height:192.1pt;z-index:251659264;visibility:visible;mso-wrap-style:square;mso-width-percent:0;mso-height-percent:0;mso-wrap-distance-left:9pt;mso-wrap-distance-top:0;mso-wrap-distance-right:9pt;mso-wrap-distance-bottom:0;mso-position-horizontal:absolute;mso-position-horizontal-relative:margin;mso-position-vertical:absolute;mso-position-vertical-relative:text;mso-width-percent:0;mso-height-percent:0;mso-width-relative:margin;mso-height-relative:margin;v-text-anchor:middle" o:gfxdata="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" fillcolor="white [3201]" strokecolor="black [3213]" strokeweight="6pt">
-                <v:stroke joinstyle="miter"/>
-                <w10:wrap type="topAndBottom" anchorx="margin"/>
-              </v:oval>
-            </w:pict>
-          </mc:Fallback>
-        </mc:AlternateContent>
-      </w:r>
-      <w:r>
-        <w:rPr>
-          <w:noProof/>
-        </w:rPr>
-        <mc:AlternateContent>
-          <mc:Choice Requires="wps">
-            <w:drawing>
-              <wp:anchor distT="0" distB="0" distL="114300" distR="114300" simplePos="0" relativeHeight="251667456" behindDoc="0" locked="0" layoutInCell="1" allowOverlap="1" wp14:anchorId="69BB1DA7" wp14:editId="2629C7E8">
-                <wp:simplePos x="0" y="0"/>
-                <wp:positionH relativeFrom="margin">
-                  <wp:posOffset>3803988</wp:posOffset>
-                </wp:positionH>
-                <wp:positionV relativeFrom="paragraph">
-                  <wp:posOffset>2943630</wp:posOffset>
-                </wp:positionV>
-                <wp:extent cx="2510155" cy="2393315"/>
-                <wp:effectExtent l="38100" t="38100" r="42545" b="45085"/>
-                <wp:wrapTopAndBottom/>
-                <wp:docPr id="268264941" name="Rectángulo 3"/>
-                <wp:cNvGraphicFramePr/>
-                <a:graphic xmlns:a="http://schemas.openxmlformats.org/drawingml/2006/main">
-                  <a:graphicData uri="http://schemas.microsoft.com/office/word/2010/wordprocessingShape">
-                    <wps:wsp>
-                      <wps:cNvSpPr/>
-                      <wps:spPr>
-                        <a:xfrm>
-                          <a:off x="0" y="0"/>
-                          <a:ext cx="2510155" cy="2393315"/>
-                        </a:xfrm>
-                        <a:prstGeom prst="rect">
-                          <a:avLst/>
-                        </a:prstGeom>
-                        <a:ln w="76200">
-                          <a:solidFill>
-                            <a:schemeClr val="tx1"/>
-                          </a:solidFill>
-                        </a:ln>
-                      </wps:spPr>
-                      <wps:style>
-                        <a:lnRef idx="2">
-                          <a:schemeClr val="accent6"/>
-                        </a:lnRef>
-                        <a:fillRef idx="1">
-                          <a:schemeClr val="lt1"/>
-                        </a:fillRef>
-                        <a:effectRef idx="0">
-                          <a:schemeClr val="accent6"/>
-                        </a:effectRef>
-                        <a:fontRef idx="minor">
-                          <a:schemeClr val="dk1"/>
-                        </a:fontRef>
-                      </wps:style>
-                      <wps:bodyPr rot="0" spcFirstLastPara="0" vertOverflow="overflow" horzOverflow="overflow" vert="horz" wrap="square" lIns="91440" tIns="45720" rIns="91440" bIns="45720" numCol="1" spcCol="0" rtlCol="0" fromWordArt="0" anchor="ctr" anchorCtr="0" forceAA="0" compatLnSpc="1">
-                        <a:prstTxWarp prst="textNoShape">
-                          <a:avLst/>
-                        </a:prstTxWarp>
-                        <a:noAutofit/>
-                      </wps:bodyPr>
-                    </wps:wsp>
-                  </a:graphicData>
-                </a:graphic>
-                <wp14:sizeRelH relativeFrom="margin">
-                  <wp14:pctWidth>0</wp14:pctWidth>
-                </wp14:sizeRelH>
-                <wp14:sizeRelV relativeFrom="margin">
-                  <wp14:pctHeight>0</wp14:pctHeight>
-                </wp14:sizeRelV>
-              </wp:anchor>
-            </w:drawing>
-          </mc:Choice>
-          <mc:Fallback>
-            <w:pict>
-              <v:rect w14:anchorId="4676B906" id="Rectángulo 3" o:spid="_x0000_s1026" style="position:absolute;margin-left:299.55pt;margin-top:231.8pt;width:197.65pt;height:188.45pt;z-index:251667456;visibility:visible;mso-wrap-style:square;mso-width-percent:0;mso-height-percent:0;mso-wrap-distance-left:9pt;mso-wrap-distance-top:0;mso-wrap-distance-right:9pt;mso-wrap-distance-bottom:0;mso-position-horizontal:absolute;mso-position-horizontal-relative:margin;mso-position-vertical:absolute;mso-position-vertical-relative:text;mso-width-percent:0;mso-height-percent:0;mso-width-relative:margin;mso-height-relative:margin;v-text-anchor:middle" o:gfxdata="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" fillcolor="white [3201]" strokecolor="black [3213]" strokeweight="6pt">
-                <w10:wrap type="topAndBottom" anchorx="margin"/>
-              </v:rect>
-            </w:pict>
-          </mc:Fallback>
-        </mc:AlternateContent>
-      </w:r>
-      <w:r>
-        <w:rPr>
-          <w:noProof/>
-        </w:rPr>
-        <mc:AlternateContent>
-          <mc:Choice Requires="wps">
-            <w:drawing>
-              <wp:anchor distT="0" distB="0" distL="114300" distR="114300" simplePos="0" relativeHeight="251665408" behindDoc="0" locked="0" layoutInCell="1" allowOverlap="1" wp14:anchorId="17654BD7" wp14:editId="60015DF0">
-                <wp:simplePos x="0" y="0"/>
-                <wp:positionH relativeFrom="column">
-                  <wp:posOffset>1288118</wp:posOffset>
-                </wp:positionH>
-                <wp:positionV relativeFrom="paragraph">
-                  <wp:posOffset>2917121</wp:posOffset>
-                </wp:positionV>
-                <wp:extent cx="0" cy="2422755"/>
-                <wp:effectExtent l="38100" t="0" r="38100" b="53975"/>
-                <wp:wrapNone/>
-                <wp:docPr id="166574726" name="Conector recto 3"/>
-                <wp:cNvGraphicFramePr/>
-                <a:graphic xmlns:a="http://schemas.openxmlformats.org/drawingml/2006/main">
-                  <a:graphicData uri="http://schemas.microsoft.com/office/word/2010/wordprocessingShape">
-                    <wps:wsp>
-                      <wps:cNvCnPr/>
-                      <wps:spPr>
-                        <a:xfrm>
-                          <a:off x="0" y="0"/>
-                          <a:ext cx="0" cy="2422755"/>
-                        </a:xfrm>
-                        <a:prstGeom prst="line">
-                          <a:avLst/>
-                        </a:prstGeom>
-                        <a:ln w="76200">
-                          <a:solidFill>
-                            <a:schemeClr val="tx1"/>
-                          </a:solidFill>
-                        </a:ln>
-                      </wps:spPr>
-                      <wps:style>
-                        <a:lnRef idx="1">
-                          <a:schemeClr val="dk1"/>
-                        </a:lnRef>
-                        <a:fillRef idx="0">
-                          <a:schemeClr val="dk1"/>
-                        </a:fillRef>
-                        <a:effectRef idx="0">
-                          <a:schemeClr val="dk1"/>
-                        </a:effectRef>
-                        <a:fontRef idx="minor">
-                          <a:schemeClr val="tx1"/>
-                        </a:fontRef>
-                      </wps:style>
-                      <wps:bodyPr/>
-                    </wps:wsp>
-                  </a:graphicData>
-                </a:graphic>
-                <wp14:sizeRelH relativeFrom="margin">
-                  <wp14:pctWidth>0</wp14:pctWidth>
-                </wp14:sizeRelH>
-                <wp14:sizeRelV relativeFrom="margin">
-                  <wp14:pctHeight>0</wp14:pctHeight>
-                </wp14:sizeRelV>
-              </wp:anchor>
-            </w:drawing>
-          </mc:Choice>
-          <mc:Fallback>
-            <w:pict>
-              <v:line w14:anchorId="5762706E" id="Conector recto 3" o:spid="_x0000_s1026" style="position:absolute;z-index:251665408;visibility:visible;mso-wrap-style:square;mso-width-percent:0;mso-height-percent:0;mso-wrap-distance-left:9pt;mso-wrap-distance-top:0;mso-wrap-distance-right:9pt;mso-wrap-distance-bottom:0;mso-position-horizontal:absolute;mso-position-horizontal-relative:text;mso-position-vertical:absolute;mso-position-vertical-relative:text;mso-width-percent:0;mso-height-percent:0;mso-width-relative:margin;mso-height-relative:margin" from="101.45pt,229.7pt" to="101.45pt,420.45pt" o:gfxdata="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" strokecolor="black [3213]" strokeweight="6pt">
-                <v:stroke joinstyle="miter"/>
-              </v:line>
             </w:pict>
           </mc:Fallback>
         </mc:AlternateContent>
